--- a/Project Name.docx
+++ b/Project Name.docx
@@ -507,7 +507,33 @@
           <w:szCs w:val="57"/>
           <w:u w:val="single"/>
         </w:rPr>
-        <w:t>BMI In A</w:t>
+        <w:t xml:space="preserve">BMI </w:t>
+      </w:r>
+      <w:proofErr w:type="gramStart"/>
+      <w:r>
+        <w:rPr>
+          <w:rFonts w:asciiTheme="minorHAnsi" w:hAnsiTheme="minorHAnsi" w:cstheme="minorHAnsi"/>
+          <w:b/>
+          <w:bCs/>
+          <w:color w:val="231F20"/>
+          <w:sz w:val="36"/>
+          <w:szCs w:val="57"/>
+          <w:u w:val="single"/>
+        </w:rPr>
+        <w:t>In</w:t>
+      </w:r>
+      <w:proofErr w:type="gramEnd"/>
+      <w:r>
+        <w:rPr>
+          <w:rFonts w:asciiTheme="minorHAnsi" w:hAnsiTheme="minorHAnsi" w:cstheme="minorHAnsi"/>
+          <w:b/>
+          <w:bCs/>
+          <w:color w:val="231F20"/>
+          <w:sz w:val="36"/>
+          <w:szCs w:val="57"/>
+          <w:u w:val="single"/>
+        </w:rPr>
+        <w:t xml:space="preserve"> A</w:t>
       </w:r>
       <w:r>
         <w:rPr>
@@ -823,7 +849,23 @@
           <w:rFonts w:eastAsia="Times New Roman" w:cstheme="minorHAnsi"/>
           <w:color w:val="231F20"/>
         </w:rPr>
-        <w:t>When using imperial units, the formula is: BMI = lbs x 703/in</w:t>
+        <w:t xml:space="preserve">When using imperial units, the formula is: BMI = </w:t>
+      </w:r>
+      <w:proofErr w:type="spellStart"/>
+      <w:r>
+        <w:rPr>
+          <w:rFonts w:eastAsia="Times New Roman" w:cstheme="minorHAnsi"/>
+          <w:color w:val="231F20"/>
+        </w:rPr>
+        <w:t>lbs</w:t>
+      </w:r>
+      <w:proofErr w:type="spellEnd"/>
+      <w:r>
+        <w:rPr>
+          <w:rFonts w:eastAsia="Times New Roman" w:cstheme="minorHAnsi"/>
+          <w:color w:val="231F20"/>
+        </w:rPr>
+        <w:t xml:space="preserve"> x 703/in</w:t>
       </w:r>
       <w:r>
         <w:rPr>
@@ -855,7 +897,23 @@
           <w:rFonts w:eastAsia="Times New Roman" w:cstheme="minorHAnsi"/>
           <w:color w:val="231F20"/>
         </w:rPr>
-        <w:t>In other words: Multiply a person's weight in pounds (lbs) by 703. Then divide by their height in inches, squared (in</w:t>
+        <w:t>In other words: Multiply a person's weight in pounds (</w:t>
+      </w:r>
+      <w:proofErr w:type="spellStart"/>
+      <w:r>
+        <w:rPr>
+          <w:rFonts w:eastAsia="Times New Roman" w:cstheme="minorHAnsi"/>
+          <w:color w:val="231F20"/>
+        </w:rPr>
+        <w:t>lbs</w:t>
+      </w:r>
+      <w:proofErr w:type="spellEnd"/>
+      <w:r>
+        <w:rPr>
+          <w:rFonts w:eastAsia="Times New Roman" w:cstheme="minorHAnsi"/>
+          <w:color w:val="231F20"/>
+        </w:rPr>
+        <w:t>) by 703. Then divide by their height in inches, squared (in</w:t>
       </w:r>
       <w:r>
         <w:rPr>
@@ -2077,8 +2135,19 @@
           <w:szCs w:val="42"/>
           <w:shd w:val="clear" w:color="auto" w:fill="FFFFFF"/>
         </w:rPr>
-        <w:t>BMI calculators represents like this..</w:t>
-      </w:r>
+        <w:t>BMI calculators represents like this</w:t>
+      </w:r>
+      <w:proofErr w:type="gramStart"/>
+      <w:r>
+        <w:rPr>
+          <w:rFonts w:cstheme="minorHAnsi"/>
+          <w:color w:val="231F20"/>
+          <w:szCs w:val="42"/>
+          <w:shd w:val="clear" w:color="auto" w:fill="FFFFFF"/>
+        </w:rPr>
+        <w:t>..</w:t>
+      </w:r>
+      <w:proofErr w:type="gramEnd"/>
     </w:p>
     <w:p>
       <w:pPr>
@@ -2151,6 +2220,221 @@
           </wp:inline>
         </w:drawing>
       </w:r>
+    </w:p>
+    <w:p>
+      <w:pPr>
+        <w:spacing w:after="0" w:line="240" w:lineRule="auto"/>
+        <w:rPr>
+          <w:rFonts w:cstheme="minorHAnsi"/>
+          <w:color w:val="231F20"/>
+          <w:szCs w:val="42"/>
+          <w:shd w:val="clear" w:color="auto" w:fill="FFFFFF"/>
+        </w:rPr>
+      </w:pPr>
+    </w:p>
+    <w:p>
+      <w:pPr>
+        <w:rPr>
+          <w:rFonts w:cstheme="minorHAnsi"/>
+          <w:color w:val="231F20"/>
+          <w:szCs w:val="42"/>
+          <w:shd w:val="clear" w:color="auto" w:fill="FFFFFF"/>
+        </w:rPr>
+      </w:pPr>
+      <w:r>
+        <w:rPr>
+          <w:rFonts w:cstheme="minorHAnsi"/>
+          <w:color w:val="231F20"/>
+          <w:szCs w:val="42"/>
+          <w:shd w:val="clear" w:color="auto" w:fill="FFFFFF"/>
+        </w:rPr>
+        <w:t>AI machine learning analysis</w:t>
+      </w:r>
+    </w:p>
+    <w:p>
+      <w:pPr>
+        <w:rPr>
+          <w:rFonts w:cstheme="minorHAnsi"/>
+          <w:color w:val="231F20"/>
+          <w:szCs w:val="42"/>
+          <w:shd w:val="clear" w:color="auto" w:fill="FFFFFF"/>
+        </w:rPr>
+      </w:pPr>
+      <w:r>
+        <w:rPr>
+          <w:rFonts w:cstheme="minorHAnsi"/>
+          <w:color w:val="231F20"/>
+          <w:szCs w:val="42"/>
+          <w:shd w:val="clear" w:color="auto" w:fill="FFFFFF"/>
+        </w:rPr>
+        <w:t>Pyqt5</w:t>
+      </w:r>
+    </w:p>
+    <w:p>
+      <w:pPr>
+        <w:rPr>
+          <w:rFonts w:cstheme="minorHAnsi"/>
+          <w:color w:val="231F20"/>
+          <w:szCs w:val="42"/>
+          <w:shd w:val="clear" w:color="auto" w:fill="FFFFFF"/>
+        </w:rPr>
+      </w:pPr>
+      <w:r>
+        <w:rPr>
+          <w:rFonts w:cstheme="minorHAnsi"/>
+          <w:color w:val="231F20"/>
+          <w:szCs w:val="42"/>
+          <w:shd w:val="clear" w:color="auto" w:fill="FFFFFF"/>
+        </w:rPr>
+        <w:t>Filing (Database)</w:t>
+      </w:r>
+    </w:p>
+    <w:p>
+      <w:pPr>
+        <w:rPr>
+          <w:rFonts w:cstheme="minorHAnsi"/>
+          <w:color w:val="231F20"/>
+          <w:szCs w:val="42"/>
+          <w:shd w:val="clear" w:color="auto" w:fill="FFFFFF"/>
+        </w:rPr>
+      </w:pPr>
+      <w:r>
+        <w:rPr>
+          <w:rFonts w:cstheme="minorHAnsi"/>
+          <w:color w:val="231F20"/>
+          <w:szCs w:val="42"/>
+          <w:shd w:val="clear" w:color="auto" w:fill="FFFFFF"/>
+        </w:rPr>
+        <w:t xml:space="preserve">Graph </w:t>
+      </w:r>
+      <w:proofErr w:type="spellStart"/>
+      <w:r>
+        <w:rPr>
+          <w:rFonts w:cstheme="minorHAnsi"/>
+          <w:color w:val="231F20"/>
+          <w:szCs w:val="42"/>
+          <w:shd w:val="clear" w:color="auto" w:fill="FFFFFF"/>
+        </w:rPr>
+        <w:t>Ploting</w:t>
+      </w:r>
+      <w:proofErr w:type="spellEnd"/>
+      <w:r>
+        <w:rPr>
+          <w:rFonts w:cstheme="minorHAnsi"/>
+          <w:color w:val="231F20"/>
+          <w:szCs w:val="42"/>
+          <w:shd w:val="clear" w:color="auto" w:fill="FFFFFF"/>
+        </w:rPr>
+        <w:t>.</w:t>
+      </w:r>
+    </w:p>
+    <w:p>
+      <w:pPr>
+        <w:rPr>
+          <w:rFonts w:cstheme="minorHAnsi"/>
+          <w:color w:val="231F20"/>
+          <w:szCs w:val="42"/>
+          <w:shd w:val="clear" w:color="auto" w:fill="FFFFFF"/>
+        </w:rPr>
+      </w:pPr>
+      <w:r>
+        <w:rPr>
+          <w:rFonts w:cstheme="minorHAnsi"/>
+          <w:color w:val="231F20"/>
+          <w:szCs w:val="42"/>
+          <w:shd w:val="clear" w:color="auto" w:fill="FFFFFF"/>
+        </w:rPr>
+        <w:t>Ml linear prediction model</w:t>
+      </w:r>
+    </w:p>
+    <w:p>
+      <w:pPr>
+        <w:rPr>
+          <w:rFonts w:cstheme="minorHAnsi"/>
+          <w:color w:val="231F20"/>
+          <w:szCs w:val="42"/>
+          <w:shd w:val="clear" w:color="auto" w:fill="FFFFFF"/>
+        </w:rPr>
+      </w:pPr>
+      <w:r>
+        <w:rPr>
+          <w:rFonts w:cstheme="minorHAnsi"/>
+          <w:color w:val="231F20"/>
+          <w:szCs w:val="42"/>
+          <w:shd w:val="clear" w:color="auto" w:fill="FFFFFF"/>
+        </w:rPr>
+        <w:t>(</w:t>
+      </w:r>
+      <w:proofErr w:type="gramStart"/>
+      <w:r>
+        <w:rPr>
+          <w:rFonts w:cstheme="minorHAnsi"/>
+          <w:color w:val="231F20"/>
+          <w:szCs w:val="42"/>
+          <w:shd w:val="clear" w:color="auto" w:fill="FFFFFF"/>
+        </w:rPr>
+        <w:t>simple</w:t>
+      </w:r>
+      <w:proofErr w:type="gramEnd"/>
+      <w:r>
+        <w:rPr>
+          <w:rFonts w:cstheme="minorHAnsi"/>
+          <w:color w:val="231F20"/>
+          <w:szCs w:val="42"/>
+          <w:shd w:val="clear" w:color="auto" w:fill="FFFFFF"/>
+        </w:rPr>
+        <w:t xml:space="preserve"> linear , </w:t>
+      </w:r>
+      <w:proofErr w:type="spellStart"/>
+      <w:r>
+        <w:rPr>
+          <w:rFonts w:cstheme="minorHAnsi"/>
+          <w:color w:val="231F20"/>
+          <w:szCs w:val="42"/>
+          <w:shd w:val="clear" w:color="auto" w:fill="FFFFFF"/>
+        </w:rPr>
+        <w:t>sk</w:t>
+      </w:r>
+      <w:proofErr w:type="spellEnd"/>
+      <w:r>
+        <w:rPr>
+          <w:rFonts w:cstheme="minorHAnsi"/>
+          <w:color w:val="231F20"/>
+          <w:szCs w:val="42"/>
+          <w:shd w:val="clear" w:color="auto" w:fill="FFFFFF"/>
+        </w:rPr>
+        <w:t xml:space="preserve"> learn , basic linear)</w:t>
+      </w:r>
+    </w:p>
+    <w:p>
+      <w:pPr>
+        <w:rPr>
+          <w:rFonts w:cstheme="minorHAnsi"/>
+          <w:color w:val="231F20"/>
+          <w:szCs w:val="42"/>
+          <w:shd w:val="clear" w:color="auto" w:fill="FFFFFF"/>
+        </w:rPr>
+      </w:pPr>
+      <w:r>
+        <w:rPr>
+          <w:rFonts w:cstheme="minorHAnsi"/>
+          <w:color w:val="231F20"/>
+          <w:szCs w:val="42"/>
+          <w:shd w:val="clear" w:color="auto" w:fill="FFFFFF"/>
+        </w:rPr>
+        <w:br w:type="page"/>
+      </w:r>
+    </w:p>
+    <w:p>
+      <w:pPr>
+        <w:spacing w:after="0" w:line="240" w:lineRule="auto"/>
+        <w:rPr>
+          <w:rFonts w:cstheme="minorHAnsi"/>
+          <w:color w:val="231F20"/>
+          <w:szCs w:val="42"/>
+          <w:shd w:val="clear" w:color="auto" w:fill="FFFFFF"/>
+        </w:rPr>
+      </w:pPr>
       <w:bookmarkStart w:id="0" w:name="_GoBack"/>
       <w:bookmarkEnd w:id="0"/>
     </w:p>
